--- a/galleriafinancas/src/resource/DeclaracaoDeCienciaDestinacaoDeRecurso.docx
+++ b/galleriafinancas/src/resource/DeclaracaoDeCienciaDestinacaoDeRecurso.docx
@@ -421,7 +421,6 @@
         </w:rPr>
         <w:t>cartorioImovel</w:t>
       </w:r>
-      <w:proofErr w:type="spellEnd"/>
       <w:r>
         <w:rPr>
           <w:rFonts w:cs="Arial"/>
@@ -431,10 +430,22 @@
           <w:szCs w:val="22"/>
           <w:u w:val="none"/>
         </w:rPr>
-        <w:t xml:space="preserve"> Oficio de</w:t>
+        <w:t>°</w:t>
       </w:r>
       <w:bookmarkStart w:id="0" w:name="_GoBack"/>
       <w:bookmarkEnd w:id="0"/>
+      <w:proofErr w:type="spellEnd"/>
+      <w:r>
+        <w:rPr>
+          <w:rFonts w:cs="Arial"/>
+          <w:b/>
+          <w:bCs/>
+          <w:sz w:val="22"/>
+          <w:szCs w:val="22"/>
+          <w:u w:val="none"/>
+        </w:rPr>
+        <w:t xml:space="preserve"> Oficio de</w:t>
+      </w:r>
       <w:r>
         <w:rPr>
           <w:rFonts w:cs="Arial"/>
@@ -1856,7 +1867,7 @@
 </file>
 
 <file path=customXml/itemProps1.xml><?xml version="1.0" encoding="utf-8"?>
-<ds:datastoreItem xmlns:ds="http://schemas.openxmlformats.org/officeDocument/2006/customXml" ds:itemID="{60D52B57-1B9E-4A7B-8C91-227486824778}">
+<ds:datastoreItem xmlns:ds="http://schemas.openxmlformats.org/officeDocument/2006/customXml" ds:itemID="{81FCAC91-860E-415D-B7EE-1754481F93D4}">
   <ds:schemaRefs>
     <ds:schemaRef ds:uri="http://schemas.openxmlformats.org/officeDocument/2006/bibliography"/>
   </ds:schemaRefs>

--- a/galleriafinancas/src/resource/DeclaracaoDeCienciaDestinacaoDeRecurso.docx
+++ b/galleriafinancas/src/resource/DeclaracaoDeCienciaDestinacaoDeRecurso.docx
@@ -284,7 +284,17 @@
           <w:szCs w:val="22"/>
           <w:u w:val="none"/>
         </w:rPr>
-        <w:t>perante a credora fiduciária BMP</w:t>
+        <w:t xml:space="preserve">perante a credora fiduciária </w:t>
+      </w:r>
+      <w:r>
+        <w:rPr>
+          <w:rFonts w:cs="Arial"/>
+          <w:bCs/>
+          <w:sz w:val="22"/>
+          <w:szCs w:val="22"/>
+          <w:u w:val="none"/>
+        </w:rPr>
+        <w:t>GALLERIA</w:t>
       </w:r>
       <w:r>
         <w:rPr>
@@ -344,96 +354,96 @@
           <w:szCs w:val="22"/>
           <w:u w:val="none"/>
         </w:rPr>
-        <w:t>34.337.707/0001-00</w:t>
-      </w:r>
-      <w:r>
-        <w:rPr>
-          <w:rFonts w:cs="Arial"/>
-          <w:bCs/>
-          <w:sz w:val="22"/>
-          <w:szCs w:val="22"/>
-          <w:u w:val="none"/>
-        </w:rPr>
-        <w:t>, o qual tem</w:t>
-      </w:r>
-      <w:r>
-        <w:rPr>
-          <w:rFonts w:cs="Arial"/>
-          <w:bCs/>
-          <w:sz w:val="22"/>
-          <w:szCs w:val="22"/>
-          <w:u w:val="none"/>
-        </w:rPr>
-        <w:t xml:space="preserve"> como garantia o imóvel de matrícula </w:t>
-      </w:r>
-      <w:proofErr w:type="spellStart"/>
-      <w:r>
-        <w:rPr>
-          <w:rFonts w:cs="Arial"/>
-          <w:bCs/>
-          <w:sz w:val="22"/>
-          <w:szCs w:val="22"/>
-          <w:u w:val="none"/>
-        </w:rPr>
-        <w:t>numeroMatricula</w:t>
-      </w:r>
-      <w:proofErr w:type="spellEnd"/>
-      <w:r>
-        <w:rPr>
-          <w:rFonts w:cs="Arial"/>
-          <w:bCs/>
-          <w:sz w:val="22"/>
-          <w:szCs w:val="22"/>
-          <w:u w:val="none"/>
-        </w:rPr>
-        <w:t xml:space="preserve"> </w:t>
-      </w:r>
-      <w:r>
-        <w:rPr>
-          <w:rFonts w:cs="Arial"/>
-          <w:bCs/>
-          <w:sz w:val="22"/>
-          <w:szCs w:val="22"/>
-          <w:u w:val="none"/>
-        </w:rPr>
-        <w:t xml:space="preserve">do </w:t>
-      </w:r>
-      <w:r>
-        <w:rPr>
-          <w:rFonts w:cs="Arial"/>
-          <w:b/>
-          <w:bCs/>
-          <w:sz w:val="22"/>
-          <w:szCs w:val="22"/>
-          <w:u w:val="none"/>
-        </w:rPr>
-        <w:t xml:space="preserve">Registro de Imóveis – Cartório do </w:t>
-      </w:r>
-      <w:proofErr w:type="spellStart"/>
-      <w:r>
-        <w:rPr>
-          <w:rFonts w:cs="Arial"/>
-          <w:b/>
-          <w:bCs/>
-          <w:sz w:val="22"/>
-          <w:szCs w:val="22"/>
-          <w:u w:val="none"/>
-        </w:rPr>
-        <w:t>cartorioImovel</w:t>
-      </w:r>
-      <w:r>
-        <w:rPr>
-          <w:rFonts w:cs="Arial"/>
-          <w:b/>
-          <w:bCs/>
-          <w:sz w:val="22"/>
-          <w:szCs w:val="22"/>
-          <w:u w:val="none"/>
-        </w:rPr>
-        <w:t>°</w:t>
+        <w:t>51.604.356/0001-75</w:t>
       </w:r>
       <w:bookmarkStart w:id="0" w:name="_GoBack"/>
       <w:bookmarkEnd w:id="0"/>
+      <w:r>
+        <w:rPr>
+          <w:rFonts w:cs="Arial"/>
+          <w:bCs/>
+          <w:sz w:val="22"/>
+          <w:szCs w:val="22"/>
+          <w:u w:val="none"/>
+        </w:rPr>
+        <w:t>, o qual tem</w:t>
+      </w:r>
+      <w:r>
+        <w:rPr>
+          <w:rFonts w:cs="Arial"/>
+          <w:bCs/>
+          <w:sz w:val="22"/>
+          <w:szCs w:val="22"/>
+          <w:u w:val="none"/>
+        </w:rPr>
+        <w:t xml:space="preserve"> como garantia o imóvel de matrícula </w:t>
+      </w:r>
+      <w:proofErr w:type="spellStart"/>
+      <w:r>
+        <w:rPr>
+          <w:rFonts w:cs="Arial"/>
+          <w:bCs/>
+          <w:sz w:val="22"/>
+          <w:szCs w:val="22"/>
+          <w:u w:val="none"/>
+        </w:rPr>
+        <w:t>numeroMatricula</w:t>
+      </w:r>
+      <w:proofErr w:type="spellEnd"/>
+      <w:r>
+        <w:rPr>
+          <w:rFonts w:cs="Arial"/>
+          <w:bCs/>
+          <w:sz w:val="22"/>
+          <w:szCs w:val="22"/>
+          <w:u w:val="none"/>
+        </w:rPr>
+        <w:t xml:space="preserve"> </w:t>
+      </w:r>
+      <w:r>
+        <w:rPr>
+          <w:rFonts w:cs="Arial"/>
+          <w:bCs/>
+          <w:sz w:val="22"/>
+          <w:szCs w:val="22"/>
+          <w:u w:val="none"/>
+        </w:rPr>
+        <w:t xml:space="preserve">do </w:t>
+      </w:r>
+      <w:r>
+        <w:rPr>
+          <w:rFonts w:cs="Arial"/>
+          <w:b/>
+          <w:bCs/>
+          <w:sz w:val="22"/>
+          <w:szCs w:val="22"/>
+          <w:u w:val="none"/>
+        </w:rPr>
+        <w:t xml:space="preserve">Registro de Imóveis – Cartório do </w:t>
+      </w:r>
+      <w:proofErr w:type="spellStart"/>
+      <w:r>
+        <w:rPr>
+          <w:rFonts w:cs="Arial"/>
+          <w:b/>
+          <w:bCs/>
+          <w:sz w:val="22"/>
+          <w:szCs w:val="22"/>
+          <w:u w:val="none"/>
+        </w:rPr>
+        <w:t>cartorioImovel</w:t>
+      </w:r>
+      <w:r>
+        <w:rPr>
+          <w:rFonts w:cs="Arial"/>
+          <w:b/>
+          <w:bCs/>
+          <w:sz w:val="22"/>
+          <w:szCs w:val="22"/>
+          <w:u w:val="none"/>
+        </w:rPr>
+        <w:t>°</w:t>
+      </w:r>
       <w:proofErr w:type="spellEnd"/>
       <w:r>
         <w:rPr>
@@ -737,7 +747,7 @@
           <w:szCs w:val="22"/>
           <w:u w:val="none"/>
         </w:rPr>
-        <w:t>São Paulo</w:t>
+        <w:t>Votorantim</w:t>
       </w:r>
       <w:r>
         <w:rPr>
@@ -1867,7 +1877,7 @@
 </file>
 
 <file path=customXml/itemProps1.xml><?xml version="1.0" encoding="utf-8"?>
-<ds:datastoreItem xmlns:ds="http://schemas.openxmlformats.org/officeDocument/2006/customXml" ds:itemID="{81FCAC91-860E-415D-B7EE-1754481F93D4}">
+<ds:datastoreItem xmlns:ds="http://schemas.openxmlformats.org/officeDocument/2006/customXml" ds:itemID="{436FE851-3367-4F96-BD0B-E82A7F8995EF}">
   <ds:schemaRefs>
     <ds:schemaRef ds:uri="http://schemas.openxmlformats.org/officeDocument/2006/bibliography"/>
   </ds:schemaRefs>
